--- a/ProjectProposal.docx
+++ b/ProjectProposal.docx
@@ -61,26 +61,21 @@
           <w:sz w:val="24"/>
           <w:szCs w:val="24"/>
         </w:rPr>
-        <w:t xml:space="preserve">Develop a classifier that predicts if an identification posted via the Citizen Science Biodiversity app </w:t>
-      </w:r>
-      <w:proofErr w:type="spellStart"/>
-      <w:r>
-        <w:rPr>
-          <w:rFonts w:ascii="Times New Roman" w:hAnsi="Times New Roman"/>
-          <w:sz w:val="24"/>
-          <w:szCs w:val="24"/>
-        </w:rPr>
-        <w:t>iNaturalist</w:t>
-      </w:r>
-      <w:proofErr w:type="spellEnd"/>
-      <w:r>
-        <w:rPr>
-          <w:rFonts w:ascii="Times New Roman" w:hAnsi="Times New Roman"/>
-          <w:sz w:val="24"/>
-          <w:szCs w:val="24"/>
-        </w:rPr>
-        <w:t xml:space="preserve"> (https://www.inaturalist.org/) is likely to be correct. </w:t>
-      </w:r>
+        <w:t xml:space="preserve">We share our plant with 20-30 billion species, and each individual species is a treasure trove of data. The food we eat, the plants in our gardens and even some of the most important medicines in human history are a product of other living species. Biodiversity is akin to a library that we are only beginning to understand and this library can hold the key to some of the most important problems in the future. It is then, imperative that we effectively document this data, to understand, which species share our planet and where there occur so we can catalog the valuable information around us.  </w:t>
+      </w:r>
+    </w:p>
+    <w:p>
+      <w:pPr>
+        <w:pStyle w:val="NormalWeb"/>
+        <w:shd w:val="clear" w:color="auto" w:fill="FFFFFF"/>
+        <w:spacing w:after="150"/>
+        <w:ind w:left="360"/>
+        <w:rPr>
+          <w:rFonts w:ascii="Times New Roman" w:hAnsi="Times New Roman"/>
+          <w:sz w:val="24"/>
+          <w:szCs w:val="24"/>
+        </w:rPr>
+      </w:pPr>
       <w:proofErr w:type="spellStart"/>
       <w:proofErr w:type="gramStart"/>
       <w:r>
@@ -99,6 +94,89 @@
           <w:sz w:val="24"/>
           <w:szCs w:val="24"/>
         </w:rPr>
+        <w:t xml:space="preserve"> is a mobile application run by the California Academy of Sciences that allows people to upload photos and information on species (plant and animals) they observe in their daily life. It is a fantastic application that relies of regular people, who look at birds in their garden or hike the National Parks of America to document and colle</w:t>
+      </w:r>
+      <w:r>
+        <w:rPr>
+          <w:rFonts w:ascii="Times New Roman" w:hAnsi="Times New Roman"/>
+          <w:sz w:val="24"/>
+          <w:szCs w:val="24"/>
+        </w:rPr>
+        <w:t xml:space="preserve">ct biodiversity data. However, </w:t>
+      </w:r>
+      <w:r>
+        <w:rPr>
+          <w:rFonts w:ascii="Times New Roman" w:hAnsi="Times New Roman"/>
+          <w:sz w:val="24"/>
+          <w:szCs w:val="24"/>
+        </w:rPr>
+        <w:t xml:space="preserve">not everyone is an expertly trained biologist, and some organisms are inherently difficult to identify. </w:t>
+      </w:r>
+    </w:p>
+    <w:p>
+      <w:pPr>
+        <w:pStyle w:val="NormalWeb"/>
+        <w:shd w:val="clear" w:color="auto" w:fill="FFFFFF"/>
+        <w:spacing w:after="150"/>
+        <w:ind w:left="360"/>
+        <w:rPr>
+          <w:rFonts w:ascii="Times New Roman" w:hAnsi="Times New Roman"/>
+          <w:sz w:val="24"/>
+          <w:szCs w:val="24"/>
+        </w:rPr>
+      </w:pPr>
+      <w:r>
+        <w:rPr>
+          <w:rFonts w:ascii="Times New Roman" w:hAnsi="Times New Roman"/>
+          <w:sz w:val="24"/>
+          <w:szCs w:val="24"/>
+        </w:rPr>
+        <w:t xml:space="preserve">Here, I develop </w:t>
+      </w:r>
+      <w:r>
+        <w:rPr>
+          <w:rFonts w:ascii="Times New Roman" w:hAnsi="Times New Roman"/>
+          <w:sz w:val="24"/>
+          <w:szCs w:val="24"/>
+        </w:rPr>
+        <w:t xml:space="preserve">a classifier that predicts if an identification posted via the Citizen Science Biodiversity app </w:t>
+      </w:r>
+      <w:proofErr w:type="spellStart"/>
+      <w:r>
+        <w:rPr>
+          <w:rFonts w:ascii="Times New Roman" w:hAnsi="Times New Roman"/>
+          <w:sz w:val="24"/>
+          <w:szCs w:val="24"/>
+        </w:rPr>
+        <w:t>iNaturalist</w:t>
+      </w:r>
+      <w:proofErr w:type="spellEnd"/>
+      <w:r>
+        <w:rPr>
+          <w:rFonts w:ascii="Times New Roman" w:hAnsi="Times New Roman"/>
+          <w:sz w:val="24"/>
+          <w:szCs w:val="24"/>
+        </w:rPr>
+        <w:t xml:space="preserve"> (https://www.inaturalist.org/) is likely to be correct. </w:t>
+      </w:r>
+      <w:proofErr w:type="spellStart"/>
+      <w:proofErr w:type="gramStart"/>
+      <w:r>
+        <w:rPr>
+          <w:rFonts w:ascii="Times New Roman" w:hAnsi="Times New Roman"/>
+          <w:sz w:val="24"/>
+          <w:szCs w:val="24"/>
+        </w:rPr>
+        <w:t>iNaturalist</w:t>
+      </w:r>
+      <w:proofErr w:type="spellEnd"/>
+      <w:proofErr w:type="gramEnd"/>
+      <w:r>
+        <w:rPr>
+          <w:rFonts w:ascii="Times New Roman" w:hAnsi="Times New Roman"/>
+          <w:sz w:val="24"/>
+          <w:szCs w:val="24"/>
+        </w:rPr>
         <w:t xml:space="preserve"> is a mobile application that allows users to upload photos and information on natural history observations (plant and animal sightings). The online community can subsequently verify observations uploaded by users. However, there </w:t>
       </w:r>
       <w:r>
@@ -183,8 +261,6 @@
         </w:rPr>
         <w:t xml:space="preserve"> </w:t>
       </w:r>
-      <w:bookmarkStart w:id="0" w:name="_GoBack"/>
-      <w:bookmarkEnd w:id="0"/>
     </w:p>
     <w:p>
       <w:pPr>
@@ -485,6 +561,23 @@
         </w:rPr>
         <w:t xml:space="preserve">. </w:t>
       </w:r>
+      <w:r>
+        <w:rPr>
+          <w:rFonts w:ascii="Times New Roman" w:hAnsi="Times New Roman"/>
+          <w:sz w:val="24"/>
+          <w:szCs w:val="24"/>
+        </w:rPr>
+        <w:t xml:space="preserve">I downloaded 10,000 records from their database (I can download </w:t>
+      </w:r>
+      <w:r>
+        <w:rPr>
+          <w:rFonts w:ascii="Times New Roman" w:hAnsi="Times New Roman"/>
+          <w:sz w:val="24"/>
+          <w:szCs w:val="24"/>
+        </w:rPr>
+        <w:lastRenderedPageBreak/>
+        <w:t xml:space="preserve">more but am limited by computing power) for observations from 2016-2017. </w:t>
+      </w:r>
     </w:p>
     <w:p>
       <w:pPr>
@@ -515,22 +608,26 @@
     <w:p>
       <w:pPr>
         <w:pStyle w:val="NormalWeb"/>
+        <w:numPr>
+          <w:ilvl w:val="0"/>
+          <w:numId w:val="3"/>
+        </w:numPr>
         <w:shd w:val="clear" w:color="auto" w:fill="FFFFFF"/>
         <w:spacing w:before="0" w:beforeAutospacing="0" w:after="150" w:afterAutospacing="0"/>
-        <w:ind w:left="360"/>
-        <w:rPr>
-          <w:rFonts w:ascii="Times New Roman" w:hAnsi="Times New Roman"/>
-          <w:sz w:val="24"/>
-          <w:szCs w:val="24"/>
-        </w:rPr>
-      </w:pPr>
-      <w:r>
-        <w:rPr>
-          <w:rFonts w:ascii="Times New Roman" w:hAnsi="Times New Roman"/>
-          <w:sz w:val="24"/>
-          <w:szCs w:val="24"/>
-        </w:rPr>
-        <w:t xml:space="preserve">The </w:t>
+        <w:rPr>
+          <w:rFonts w:ascii="Times New Roman" w:hAnsi="Times New Roman"/>
+          <w:b/>
+          <w:sz w:val="24"/>
+          <w:szCs w:val="24"/>
+        </w:rPr>
+      </w:pPr>
+      <w:r>
+        <w:rPr>
+          <w:rFonts w:ascii="Times New Roman" w:hAnsi="Times New Roman"/>
+          <w:sz w:val="24"/>
+          <w:szCs w:val="24"/>
+        </w:rPr>
+        <w:t xml:space="preserve">I acquired the data via an API in </w:t>
       </w:r>
       <w:proofErr w:type="spellStart"/>
       <w:r>
@@ -539,6 +636,171 @@
           <w:sz w:val="24"/>
           <w:szCs w:val="24"/>
         </w:rPr>
+        <w:t>json</w:t>
+      </w:r>
+      <w:proofErr w:type="spellEnd"/>
+      <w:r>
+        <w:rPr>
+          <w:rFonts w:ascii="Times New Roman" w:hAnsi="Times New Roman"/>
+          <w:sz w:val="24"/>
+          <w:szCs w:val="24"/>
+        </w:rPr>
+        <w:t xml:space="preserve"> format and I downloaded the data with each observation in a single </w:t>
+      </w:r>
+      <w:proofErr w:type="spellStart"/>
+      <w:r>
+        <w:rPr>
+          <w:rFonts w:ascii="Times New Roman" w:hAnsi="Times New Roman"/>
+          <w:sz w:val="24"/>
+          <w:szCs w:val="24"/>
+        </w:rPr>
+        <w:t>json</w:t>
+      </w:r>
+      <w:proofErr w:type="spellEnd"/>
+      <w:r>
+        <w:rPr>
+          <w:rFonts w:ascii="Times New Roman" w:hAnsi="Times New Roman"/>
+          <w:sz w:val="24"/>
+          <w:szCs w:val="24"/>
+        </w:rPr>
+        <w:t xml:space="preserve"> file. I did this to make it easier for spark to infer the schema and so that the data were imported as a single observation per row in the Spark Data Frame.  </w:t>
+      </w:r>
+    </w:p>
+    <w:p>
+      <w:pPr>
+        <w:pStyle w:val="NormalWeb"/>
+        <w:numPr>
+          <w:ilvl w:val="0"/>
+          <w:numId w:val="3"/>
+        </w:numPr>
+        <w:shd w:val="clear" w:color="auto" w:fill="FFFFFF"/>
+        <w:spacing w:before="0" w:beforeAutospacing="0" w:after="150" w:afterAutospacing="0"/>
+        <w:rPr>
+          <w:rFonts w:ascii="Times New Roman" w:hAnsi="Times New Roman"/>
+          <w:b/>
+          <w:sz w:val="24"/>
+          <w:szCs w:val="24"/>
+        </w:rPr>
+      </w:pPr>
+      <w:r>
+        <w:rPr>
+          <w:rFonts w:ascii="Times New Roman" w:hAnsi="Times New Roman"/>
+          <w:sz w:val="24"/>
+          <w:szCs w:val="24"/>
+        </w:rPr>
+        <w:t xml:space="preserve">I then selected the features of interest into a Spark Data Frame table. This step was necessary as the data is nested and the features of interest are numerical or string values that are stored as list arrays. I essentially used the query to flatten the data structure.  </w:t>
+      </w:r>
+    </w:p>
+    <w:p>
+      <w:pPr>
+        <w:pStyle w:val="NormalWeb"/>
+        <w:numPr>
+          <w:ilvl w:val="0"/>
+          <w:numId w:val="3"/>
+        </w:numPr>
+        <w:shd w:val="clear" w:color="auto" w:fill="FFFFFF"/>
+        <w:spacing w:before="0" w:beforeAutospacing="0" w:after="150" w:afterAutospacing="0"/>
+        <w:rPr>
+          <w:rFonts w:ascii="Times New Roman" w:hAnsi="Times New Roman"/>
+          <w:b/>
+          <w:sz w:val="24"/>
+          <w:szCs w:val="24"/>
+        </w:rPr>
+      </w:pPr>
+      <w:r>
+        <w:rPr>
+          <w:rFonts w:ascii="Times New Roman" w:hAnsi="Times New Roman"/>
+          <w:sz w:val="24"/>
+          <w:szCs w:val="24"/>
+        </w:rPr>
+        <w:t xml:space="preserve">I wrote functions to count the number if </w:t>
+      </w:r>
+      <w:proofErr w:type="spellStart"/>
+      <w:r>
+        <w:rPr>
+          <w:rFonts w:ascii="Times New Roman" w:hAnsi="Times New Roman"/>
+          <w:sz w:val="24"/>
+          <w:szCs w:val="24"/>
+        </w:rPr>
+        <w:t>NaNs</w:t>
+      </w:r>
+      <w:proofErr w:type="spellEnd"/>
+      <w:r>
+        <w:rPr>
+          <w:rFonts w:ascii="Times New Roman" w:hAnsi="Times New Roman"/>
+          <w:sz w:val="24"/>
+          <w:szCs w:val="24"/>
+        </w:rPr>
+        <w:t xml:space="preserve"> and zero values for numerical columns. It was important to count zeros in addition to </w:t>
+      </w:r>
+      <w:proofErr w:type="spellStart"/>
+      <w:r>
+        <w:rPr>
+          <w:rFonts w:ascii="Times New Roman" w:hAnsi="Times New Roman"/>
+          <w:sz w:val="24"/>
+          <w:szCs w:val="24"/>
+        </w:rPr>
+        <w:t>NaNs</w:t>
+      </w:r>
+      <w:proofErr w:type="spellEnd"/>
+      <w:r>
+        <w:rPr>
+          <w:rFonts w:ascii="Times New Roman" w:hAnsi="Times New Roman"/>
+          <w:sz w:val="24"/>
+          <w:szCs w:val="24"/>
+        </w:rPr>
+        <w:t xml:space="preserve"> as some columns contain code </w:t>
+      </w:r>
+      <w:proofErr w:type="spellStart"/>
+      <w:r>
+        <w:rPr>
+          <w:rFonts w:ascii="Times New Roman" w:hAnsi="Times New Roman"/>
+          <w:sz w:val="24"/>
+          <w:szCs w:val="24"/>
+        </w:rPr>
+        <w:t>NaNs</w:t>
+      </w:r>
+      <w:proofErr w:type="spellEnd"/>
+      <w:r>
+        <w:rPr>
+          <w:rFonts w:ascii="Times New Roman" w:hAnsi="Times New Roman"/>
+          <w:sz w:val="24"/>
+          <w:szCs w:val="24"/>
+        </w:rPr>
+        <w:t xml:space="preserve"> as zeros (for e.g. zeros in the month column)</w:t>
+      </w:r>
+    </w:p>
+    <w:p>
+      <w:pPr>
+        <w:pStyle w:val="NormalWeb"/>
+        <w:numPr>
+          <w:ilvl w:val="0"/>
+          <w:numId w:val="3"/>
+        </w:numPr>
+        <w:shd w:val="clear" w:color="auto" w:fill="FFFFFF"/>
+        <w:spacing w:before="0" w:beforeAutospacing="0" w:after="150" w:afterAutospacing="0"/>
+        <w:rPr>
+          <w:rFonts w:ascii="Times New Roman" w:hAnsi="Times New Roman"/>
+          <w:b/>
+          <w:sz w:val="24"/>
+          <w:szCs w:val="24"/>
+        </w:rPr>
+      </w:pPr>
+      <w:r>
+        <w:rPr>
+          <w:rFonts w:ascii="Times New Roman" w:hAnsi="Times New Roman"/>
+          <w:sz w:val="24"/>
+          <w:szCs w:val="24"/>
+        </w:rPr>
+        <w:t xml:space="preserve">Before exploring features associated with correct or incorrect identifications on </w:t>
+      </w:r>
+      <w:proofErr w:type="spellStart"/>
+      <w:r>
+        <w:rPr>
+          <w:rFonts w:ascii="Times New Roman" w:hAnsi="Times New Roman"/>
+          <w:sz w:val="24"/>
+          <w:szCs w:val="24"/>
+        </w:rPr>
         <w:t>iNaturalist</w:t>
       </w:r>
       <w:proofErr w:type="spellEnd"/>
@@ -548,23 +810,50 @@
           <w:sz w:val="24"/>
           <w:szCs w:val="24"/>
         </w:rPr>
-        <w:t xml:space="preserve"> dataset is really large</w:t>
-      </w:r>
-      <w:r>
-        <w:rPr>
-          <w:rFonts w:ascii="Times New Roman" w:hAnsi="Times New Roman"/>
-          <w:sz w:val="24"/>
-          <w:szCs w:val="24"/>
-        </w:rPr>
-        <w:t xml:space="preserve"> s</w:t>
-      </w:r>
-      <w:r>
-        <w:rPr>
-          <w:rFonts w:ascii="Times New Roman" w:hAnsi="Times New Roman"/>
-          <w:sz w:val="24"/>
-          <w:szCs w:val="24"/>
-        </w:rPr>
-        <w:t xml:space="preserve">o the first goal would be to acquire and clean the data with Spark. I will then select appropriate features and iteratively test and optimize multiple classifiers.    </w:t>
+        <w:t xml:space="preserve">, I plotted the most commonly observed species and the most commonly observed taxonomic groups. </w:t>
+      </w:r>
+    </w:p>
+    <w:p>
+      <w:pPr>
+        <w:pStyle w:val="NormalWeb"/>
+        <w:numPr>
+          <w:ilvl w:val="0"/>
+          <w:numId w:val="3"/>
+        </w:numPr>
+        <w:shd w:val="clear" w:color="auto" w:fill="FFFFFF"/>
+        <w:spacing w:before="0" w:beforeAutospacing="0" w:after="150" w:afterAutospacing="0"/>
+        <w:rPr>
+          <w:rFonts w:ascii="Times New Roman" w:hAnsi="Times New Roman"/>
+          <w:b/>
+          <w:sz w:val="24"/>
+          <w:szCs w:val="24"/>
+        </w:rPr>
+      </w:pPr>
+      <w:r>
+        <w:rPr>
+          <w:rFonts w:ascii="Times New Roman" w:hAnsi="Times New Roman"/>
+          <w:sz w:val="24"/>
+          <w:szCs w:val="24"/>
+        </w:rPr>
+        <w:t xml:space="preserve">Using </w:t>
+      </w:r>
+      <w:proofErr w:type="spellStart"/>
+      <w:r>
+        <w:rPr>
+          <w:rFonts w:ascii="Times New Roman" w:hAnsi="Times New Roman"/>
+          <w:sz w:val="24"/>
+          <w:szCs w:val="24"/>
+        </w:rPr>
+        <w:t>groupby</w:t>
+      </w:r>
+      <w:proofErr w:type="spellEnd"/>
+      <w:r>
+        <w:rPr>
+          <w:rFonts w:ascii="Times New Roman" w:hAnsi="Times New Roman"/>
+          <w:sz w:val="24"/>
+          <w:szCs w:val="24"/>
+        </w:rPr>
+        <w:t>, count and crosstab, I explored the relationship between all the features of interest and the accuracy of identification</w:t>
       </w:r>
     </w:p>
     <w:p>
@@ -590,6 +879,125 @@
           <w:sz w:val="24"/>
           <w:szCs w:val="24"/>
         </w:rPr>
+        <w:t>Next steps</w:t>
+      </w:r>
+    </w:p>
+    <w:p>
+      <w:pPr>
+        <w:pStyle w:val="NormalWeb"/>
+        <w:numPr>
+          <w:ilvl w:val="0"/>
+          <w:numId w:val="4"/>
+        </w:numPr>
+        <w:shd w:val="clear" w:color="auto" w:fill="FFFFFF"/>
+        <w:spacing w:before="0" w:beforeAutospacing="0" w:after="150" w:afterAutospacing="0"/>
+        <w:rPr>
+          <w:rFonts w:ascii="Times New Roman" w:hAnsi="Times New Roman"/>
+          <w:sz w:val="24"/>
+          <w:szCs w:val="24"/>
+        </w:rPr>
+      </w:pPr>
+      <w:r>
+        <w:rPr>
+          <w:rFonts w:ascii="Times New Roman" w:hAnsi="Times New Roman"/>
+          <w:sz w:val="24"/>
+          <w:szCs w:val="24"/>
+        </w:rPr>
+        <w:t xml:space="preserve">I </w:t>
+      </w:r>
+      <w:r>
+        <w:rPr>
+          <w:rFonts w:ascii="Times New Roman" w:hAnsi="Times New Roman"/>
+          <w:sz w:val="24"/>
+          <w:szCs w:val="24"/>
+        </w:rPr>
+        <w:t xml:space="preserve">will get the data in a format that is suitable for training and testing. </w:t>
+      </w:r>
+    </w:p>
+    <w:p>
+      <w:pPr>
+        <w:pStyle w:val="NormalWeb"/>
+        <w:numPr>
+          <w:ilvl w:val="0"/>
+          <w:numId w:val="4"/>
+        </w:numPr>
+        <w:shd w:val="clear" w:color="auto" w:fill="FFFFFF"/>
+        <w:spacing w:before="0" w:beforeAutospacing="0" w:after="150" w:afterAutospacing="0"/>
+        <w:rPr>
+          <w:rFonts w:ascii="Times New Roman" w:hAnsi="Times New Roman"/>
+          <w:sz w:val="24"/>
+          <w:szCs w:val="24"/>
+        </w:rPr>
+      </w:pPr>
+      <w:r>
+        <w:rPr>
+          <w:rFonts w:ascii="Times New Roman" w:hAnsi="Times New Roman"/>
+          <w:sz w:val="24"/>
+          <w:szCs w:val="24"/>
+        </w:rPr>
+        <w:t xml:space="preserve">I will test number of classifiers and optimize parameters using </w:t>
+      </w:r>
+      <w:proofErr w:type="spellStart"/>
+      <w:r>
+        <w:rPr>
+          <w:rFonts w:ascii="Times New Roman" w:hAnsi="Times New Roman"/>
+          <w:sz w:val="24"/>
+          <w:szCs w:val="24"/>
+        </w:rPr>
+        <w:t>MLib</w:t>
+      </w:r>
+      <w:proofErr w:type="spellEnd"/>
+      <w:r>
+        <w:rPr>
+          <w:rFonts w:ascii="Times New Roman" w:hAnsi="Times New Roman"/>
+          <w:sz w:val="24"/>
+          <w:szCs w:val="24"/>
+        </w:rPr>
+        <w:t>/</w:t>
+      </w:r>
+      <w:proofErr w:type="spellStart"/>
+      <w:r>
+        <w:rPr>
+          <w:rFonts w:ascii="Times New Roman" w:hAnsi="Times New Roman"/>
+          <w:sz w:val="24"/>
+          <w:szCs w:val="24"/>
+        </w:rPr>
+        <w:t>scikit</w:t>
+      </w:r>
+      <w:proofErr w:type="spellEnd"/>
+      <w:r>
+        <w:rPr>
+          <w:rFonts w:ascii="Times New Roman" w:hAnsi="Times New Roman"/>
+          <w:sz w:val="24"/>
+          <w:szCs w:val="24"/>
+        </w:rPr>
+        <w:t xml:space="preserve">-learn. </w:t>
+      </w:r>
+      <w:bookmarkStart w:id="0" w:name="_GoBack"/>
+      <w:bookmarkEnd w:id="0"/>
+    </w:p>
+    <w:p>
+      <w:pPr>
+        <w:pStyle w:val="NormalWeb"/>
+        <w:numPr>
+          <w:ilvl w:val="0"/>
+          <w:numId w:val="1"/>
+        </w:numPr>
+        <w:shd w:val="clear" w:color="auto" w:fill="FFFFFF"/>
+        <w:spacing w:before="0" w:beforeAutospacing="0" w:after="150" w:afterAutospacing="0"/>
+        <w:rPr>
+          <w:rFonts w:ascii="Times New Roman" w:hAnsi="Times New Roman"/>
+          <w:sz w:val="24"/>
+          <w:szCs w:val="24"/>
+        </w:rPr>
+      </w:pPr>
+      <w:r>
+        <w:rPr>
+          <w:rFonts w:ascii="Times New Roman" w:hAnsi="Times New Roman"/>
+          <w:b/>
+          <w:sz w:val="24"/>
+          <w:szCs w:val="24"/>
+        </w:rPr>
         <w:t>What are your deliverables? Typically, this would include code, along with a paper and/or a slide deck.</w:t>
       </w:r>
     </w:p>
@@ -598,7 +1006,7 @@
         <w:pStyle w:val="NormalWeb"/>
         <w:shd w:val="clear" w:color="auto" w:fill="FFFFFF"/>
         <w:spacing w:before="0" w:beforeAutospacing="0" w:after="150" w:afterAutospacing="0"/>
-        <w:ind w:left="360"/>
+        <w:ind w:left="720"/>
         <w:rPr>
           <w:rFonts w:ascii="Times New Roman" w:hAnsi="Times New Roman"/>
           <w:sz w:val="24"/>
@@ -616,6 +1024,7 @@
     </w:p>
     <w:p>
       <w:pPr>
+        <w:ind w:left="360"/>
         <w:rPr>
           <w:rFonts w:ascii="Times New Roman" w:hAnsi="Times New Roman" w:cs="Times New Roman"/>
         </w:rPr>
@@ -634,6 +1043,119 @@
 <file path=word/numbering.xml><?xml version="1.0" encoding="utf-8"?>
 <w:numbering xmlns:wpc="http://schemas.microsoft.com/office/word/2010/wordprocessingCanvas" xmlns:mo="http://schemas.microsoft.com/office/mac/office/2008/main" xmlns:mc="http://schemas.openxmlformats.org/markup-compatibility/2006" xmlns:mv="urn:schemas-microsoft-com:mac:vml" xmlns:o="urn:schemas-microsoft-com:office:office" xmlns:r="http://schemas.openxmlformats.org/officeDocument/2006/relationships" xmlns:m="http://schemas.openxmlformats.org/officeDocument/2006/math" xmlns:v="urn:schemas-microsoft-com:vml" xmlns:wp14="http://schemas.microsoft.com/office/word/2010/wordprocessingDrawing" xmlns:wp="http://schemas.openxmlformats.org/drawingml/2006/wordprocessingDrawing" xmlns:w10="urn:schemas-microsoft-com:office:word" xmlns:w="http://schemas.openxmlformats.org/wordprocessingml/2006/main" xmlns:w14="http://schemas.microsoft.com/office/word/2010/wordml" xmlns:wpg="http://schemas.microsoft.com/office/word/2010/wordprocessingGroup" xmlns:wpi="http://schemas.microsoft.com/office/word/2010/wordprocessingInk" xmlns:wne="http://schemas.microsoft.com/office/word/2006/wordml" xmlns:wps="http://schemas.microsoft.com/office/word/2010/wordprocessingShape" mc:Ignorable="w14 wp14">
   <w:abstractNum w:abstractNumId="0">
+    <w:nsid w:val="280502C2"/>
+    <w:multiLevelType w:val="hybridMultilevel"/>
+    <w:tmpl w:val="FD0C45CA"/>
+    <w:lvl w:ilvl="0" w:tplc="04090001">
+      <w:start w:val="1"/>
+      <w:numFmt w:val="bullet"/>
+      <w:lvlText w:val=""/>
+      <w:lvlJc w:val="left"/>
+      <w:pPr>
+        <w:ind w:left="1080" w:hanging="360"/>
+      </w:pPr>
+      <w:rPr>
+        <w:rFonts w:ascii="Symbol" w:hAnsi="Symbol" w:hint="default"/>
+      </w:rPr>
+    </w:lvl>
+    <w:lvl w:ilvl="1" w:tplc="04090003" w:tentative="1">
+      <w:start w:val="1"/>
+      <w:numFmt w:val="bullet"/>
+      <w:lvlText w:val="o"/>
+      <w:lvlJc w:val="left"/>
+      <w:pPr>
+        <w:ind w:left="1800" w:hanging="360"/>
+      </w:pPr>
+      <w:rPr>
+        <w:rFonts w:ascii="Courier New" w:hAnsi="Courier New" w:hint="default"/>
+      </w:rPr>
+    </w:lvl>
+    <w:lvl w:ilvl="2" w:tplc="04090005" w:tentative="1">
+      <w:start w:val="1"/>
+      <w:numFmt w:val="bullet"/>
+      <w:lvlText w:val=""/>
+      <w:lvlJc w:val="left"/>
+      <w:pPr>
+        <w:ind w:left="2520" w:hanging="360"/>
+      </w:pPr>
+      <w:rPr>
+        <w:rFonts w:ascii="Wingdings" w:hAnsi="Wingdings" w:hint="default"/>
+      </w:rPr>
+    </w:lvl>
+    <w:lvl w:ilvl="3" w:tplc="04090001" w:tentative="1">
+      <w:start w:val="1"/>
+      <w:numFmt w:val="bullet"/>
+      <w:lvlText w:val=""/>
+      <w:lvlJc w:val="left"/>
+      <w:pPr>
+        <w:ind w:left="3240" w:hanging="360"/>
+      </w:pPr>
+      <w:rPr>
+        <w:rFonts w:ascii="Symbol" w:hAnsi="Symbol" w:hint="default"/>
+      </w:rPr>
+    </w:lvl>
+    <w:lvl w:ilvl="4" w:tplc="04090003" w:tentative="1">
+      <w:start w:val="1"/>
+      <w:numFmt w:val="bullet"/>
+      <w:lvlText w:val="o"/>
+      <w:lvlJc w:val="left"/>
+      <w:pPr>
+        <w:ind w:left="3960" w:hanging="360"/>
+      </w:pPr>
+      <w:rPr>
+        <w:rFonts w:ascii="Courier New" w:hAnsi="Courier New" w:hint="default"/>
+      </w:rPr>
+    </w:lvl>
+    <w:lvl w:ilvl="5" w:tplc="04090005" w:tentative="1">
+      <w:start w:val="1"/>
+      <w:numFmt w:val="bullet"/>
+      <w:lvlText w:val=""/>
+      <w:lvlJc w:val="left"/>
+      <w:pPr>
+        <w:ind w:left="4680" w:hanging="360"/>
+      </w:pPr>
+      <w:rPr>
+        <w:rFonts w:ascii="Wingdings" w:hAnsi="Wingdings" w:hint="default"/>
+      </w:rPr>
+    </w:lvl>
+    <w:lvl w:ilvl="6" w:tplc="04090001" w:tentative="1">
+      <w:start w:val="1"/>
+      <w:numFmt w:val="bullet"/>
+      <w:lvlText w:val=""/>
+      <w:lvlJc w:val="left"/>
+      <w:pPr>
+        <w:ind w:left="5400" w:hanging="360"/>
+      </w:pPr>
+      <w:rPr>
+        <w:rFonts w:ascii="Symbol" w:hAnsi="Symbol" w:hint="default"/>
+      </w:rPr>
+    </w:lvl>
+    <w:lvl w:ilvl="7" w:tplc="04090003" w:tentative="1">
+      <w:start w:val="1"/>
+      <w:numFmt w:val="bullet"/>
+      <w:lvlText w:val="o"/>
+      <w:lvlJc w:val="left"/>
+      <w:pPr>
+        <w:ind w:left="6120" w:hanging="360"/>
+      </w:pPr>
+      <w:rPr>
+        <w:rFonts w:ascii="Courier New" w:hAnsi="Courier New" w:hint="default"/>
+      </w:rPr>
+    </w:lvl>
+    <w:lvl w:ilvl="8" w:tplc="04090005" w:tentative="1">
+      <w:start w:val="1"/>
+      <w:numFmt w:val="bullet"/>
+      <w:lvlText w:val=""/>
+      <w:lvlJc w:val="left"/>
+      <w:pPr>
+        <w:ind w:left="6840" w:hanging="360"/>
+      </w:pPr>
+      <w:rPr>
+        <w:rFonts w:ascii="Wingdings" w:hAnsi="Wingdings" w:hint="default"/>
+      </w:rPr>
+    </w:lvl>
+  </w:abstractNum>
+  <w:abstractNum w:abstractNumId="1">
     <w:nsid w:val="43FE3BF1"/>
     <w:multiLevelType w:val="multilevel"/>
     <w:tmpl w:val="83E44DFA"/>
@@ -746,8 +1268,243 @@
       </w:pPr>
     </w:lvl>
   </w:abstractNum>
+  <w:abstractNum w:abstractNumId="2">
+    <w:nsid w:val="486D2FA3"/>
+    <w:multiLevelType w:val="hybridMultilevel"/>
+    <w:tmpl w:val="54FEF61C"/>
+    <w:lvl w:ilvl="0" w:tplc="04090001">
+      <w:start w:val="1"/>
+      <w:numFmt w:val="bullet"/>
+      <w:lvlText w:val=""/>
+      <w:lvlJc w:val="left"/>
+      <w:pPr>
+        <w:ind w:left="1080" w:hanging="360"/>
+      </w:pPr>
+      <w:rPr>
+        <w:rFonts w:ascii="Symbol" w:hAnsi="Symbol" w:hint="default"/>
+      </w:rPr>
+    </w:lvl>
+    <w:lvl w:ilvl="1" w:tplc="04090003" w:tentative="1">
+      <w:start w:val="1"/>
+      <w:numFmt w:val="bullet"/>
+      <w:lvlText w:val="o"/>
+      <w:lvlJc w:val="left"/>
+      <w:pPr>
+        <w:ind w:left="1800" w:hanging="360"/>
+      </w:pPr>
+      <w:rPr>
+        <w:rFonts w:ascii="Courier New" w:hAnsi="Courier New" w:hint="default"/>
+      </w:rPr>
+    </w:lvl>
+    <w:lvl w:ilvl="2" w:tplc="04090005" w:tentative="1">
+      <w:start w:val="1"/>
+      <w:numFmt w:val="bullet"/>
+      <w:lvlText w:val=""/>
+      <w:lvlJc w:val="left"/>
+      <w:pPr>
+        <w:ind w:left="2520" w:hanging="360"/>
+      </w:pPr>
+      <w:rPr>
+        <w:rFonts w:ascii="Wingdings" w:hAnsi="Wingdings" w:hint="default"/>
+      </w:rPr>
+    </w:lvl>
+    <w:lvl w:ilvl="3" w:tplc="04090001" w:tentative="1">
+      <w:start w:val="1"/>
+      <w:numFmt w:val="bullet"/>
+      <w:lvlText w:val=""/>
+      <w:lvlJc w:val="left"/>
+      <w:pPr>
+        <w:ind w:left="3240" w:hanging="360"/>
+      </w:pPr>
+      <w:rPr>
+        <w:rFonts w:ascii="Symbol" w:hAnsi="Symbol" w:hint="default"/>
+      </w:rPr>
+    </w:lvl>
+    <w:lvl w:ilvl="4" w:tplc="04090003" w:tentative="1">
+      <w:start w:val="1"/>
+      <w:numFmt w:val="bullet"/>
+      <w:lvlText w:val="o"/>
+      <w:lvlJc w:val="left"/>
+      <w:pPr>
+        <w:ind w:left="3960" w:hanging="360"/>
+      </w:pPr>
+      <w:rPr>
+        <w:rFonts w:ascii="Courier New" w:hAnsi="Courier New" w:hint="default"/>
+      </w:rPr>
+    </w:lvl>
+    <w:lvl w:ilvl="5" w:tplc="04090005" w:tentative="1">
+      <w:start w:val="1"/>
+      <w:numFmt w:val="bullet"/>
+      <w:lvlText w:val=""/>
+      <w:lvlJc w:val="left"/>
+      <w:pPr>
+        <w:ind w:left="4680" w:hanging="360"/>
+      </w:pPr>
+      <w:rPr>
+        <w:rFonts w:ascii="Wingdings" w:hAnsi="Wingdings" w:hint="default"/>
+      </w:rPr>
+    </w:lvl>
+    <w:lvl w:ilvl="6" w:tplc="04090001" w:tentative="1">
+      <w:start w:val="1"/>
+      <w:numFmt w:val="bullet"/>
+      <w:lvlText w:val=""/>
+      <w:lvlJc w:val="left"/>
+      <w:pPr>
+        <w:ind w:left="5400" w:hanging="360"/>
+      </w:pPr>
+      <w:rPr>
+        <w:rFonts w:ascii="Symbol" w:hAnsi="Symbol" w:hint="default"/>
+      </w:rPr>
+    </w:lvl>
+    <w:lvl w:ilvl="7" w:tplc="04090003" w:tentative="1">
+      <w:start w:val="1"/>
+      <w:numFmt w:val="bullet"/>
+      <w:lvlText w:val="o"/>
+      <w:lvlJc w:val="left"/>
+      <w:pPr>
+        <w:ind w:left="6120" w:hanging="360"/>
+      </w:pPr>
+      <w:rPr>
+        <w:rFonts w:ascii="Courier New" w:hAnsi="Courier New" w:hint="default"/>
+      </w:rPr>
+    </w:lvl>
+    <w:lvl w:ilvl="8" w:tplc="04090005" w:tentative="1">
+      <w:start w:val="1"/>
+      <w:numFmt w:val="bullet"/>
+      <w:lvlText w:val=""/>
+      <w:lvlJc w:val="left"/>
+      <w:pPr>
+        <w:ind w:left="6840" w:hanging="360"/>
+      </w:pPr>
+      <w:rPr>
+        <w:rFonts w:ascii="Wingdings" w:hAnsi="Wingdings" w:hint="default"/>
+      </w:rPr>
+    </w:lvl>
+  </w:abstractNum>
+  <w:abstractNum w:abstractNumId="3">
+    <w:nsid w:val="595A1789"/>
+    <w:multiLevelType w:val="hybridMultilevel"/>
+    <w:tmpl w:val="4C0A9E90"/>
+    <w:lvl w:ilvl="0" w:tplc="04090001">
+      <w:start w:val="1"/>
+      <w:numFmt w:val="bullet"/>
+      <w:lvlText w:val=""/>
+      <w:lvlJc w:val="left"/>
+      <w:pPr>
+        <w:ind w:left="1080" w:hanging="360"/>
+      </w:pPr>
+      <w:rPr>
+        <w:rFonts w:ascii="Symbol" w:hAnsi="Symbol" w:hint="default"/>
+      </w:rPr>
+    </w:lvl>
+    <w:lvl w:ilvl="1" w:tplc="04090003" w:tentative="1">
+      <w:start w:val="1"/>
+      <w:numFmt w:val="bullet"/>
+      <w:lvlText w:val="o"/>
+      <w:lvlJc w:val="left"/>
+      <w:pPr>
+        <w:ind w:left="1800" w:hanging="360"/>
+      </w:pPr>
+      <w:rPr>
+        <w:rFonts w:ascii="Courier New" w:hAnsi="Courier New" w:hint="default"/>
+      </w:rPr>
+    </w:lvl>
+    <w:lvl w:ilvl="2" w:tplc="04090005" w:tentative="1">
+      <w:start w:val="1"/>
+      <w:numFmt w:val="bullet"/>
+      <w:lvlText w:val=""/>
+      <w:lvlJc w:val="left"/>
+      <w:pPr>
+        <w:ind w:left="2520" w:hanging="360"/>
+      </w:pPr>
+      <w:rPr>
+        <w:rFonts w:ascii="Wingdings" w:hAnsi="Wingdings" w:hint="default"/>
+      </w:rPr>
+    </w:lvl>
+    <w:lvl w:ilvl="3" w:tplc="04090001" w:tentative="1">
+      <w:start w:val="1"/>
+      <w:numFmt w:val="bullet"/>
+      <w:lvlText w:val=""/>
+      <w:lvlJc w:val="left"/>
+      <w:pPr>
+        <w:ind w:left="3240" w:hanging="360"/>
+      </w:pPr>
+      <w:rPr>
+        <w:rFonts w:ascii="Symbol" w:hAnsi="Symbol" w:hint="default"/>
+      </w:rPr>
+    </w:lvl>
+    <w:lvl w:ilvl="4" w:tplc="04090003" w:tentative="1">
+      <w:start w:val="1"/>
+      <w:numFmt w:val="bullet"/>
+      <w:lvlText w:val="o"/>
+      <w:lvlJc w:val="left"/>
+      <w:pPr>
+        <w:ind w:left="3960" w:hanging="360"/>
+      </w:pPr>
+      <w:rPr>
+        <w:rFonts w:ascii="Courier New" w:hAnsi="Courier New" w:hint="default"/>
+      </w:rPr>
+    </w:lvl>
+    <w:lvl w:ilvl="5" w:tplc="04090005" w:tentative="1">
+      <w:start w:val="1"/>
+      <w:numFmt w:val="bullet"/>
+      <w:lvlText w:val=""/>
+      <w:lvlJc w:val="left"/>
+      <w:pPr>
+        <w:ind w:left="4680" w:hanging="360"/>
+      </w:pPr>
+      <w:rPr>
+        <w:rFonts w:ascii="Wingdings" w:hAnsi="Wingdings" w:hint="default"/>
+      </w:rPr>
+    </w:lvl>
+    <w:lvl w:ilvl="6" w:tplc="04090001" w:tentative="1">
+      <w:start w:val="1"/>
+      <w:numFmt w:val="bullet"/>
+      <w:lvlText w:val=""/>
+      <w:lvlJc w:val="left"/>
+      <w:pPr>
+        <w:ind w:left="5400" w:hanging="360"/>
+      </w:pPr>
+      <w:rPr>
+        <w:rFonts w:ascii="Symbol" w:hAnsi="Symbol" w:hint="default"/>
+      </w:rPr>
+    </w:lvl>
+    <w:lvl w:ilvl="7" w:tplc="04090003" w:tentative="1">
+      <w:start w:val="1"/>
+      <w:numFmt w:val="bullet"/>
+      <w:lvlText w:val="o"/>
+      <w:lvlJc w:val="left"/>
+      <w:pPr>
+        <w:ind w:left="6120" w:hanging="360"/>
+      </w:pPr>
+      <w:rPr>
+        <w:rFonts w:ascii="Courier New" w:hAnsi="Courier New" w:hint="default"/>
+      </w:rPr>
+    </w:lvl>
+    <w:lvl w:ilvl="8" w:tplc="04090005" w:tentative="1">
+      <w:start w:val="1"/>
+      <w:numFmt w:val="bullet"/>
+      <w:lvlText w:val=""/>
+      <w:lvlJc w:val="left"/>
+      <w:pPr>
+        <w:ind w:left="6840" w:hanging="360"/>
+      </w:pPr>
+      <w:rPr>
+        <w:rFonts w:ascii="Wingdings" w:hAnsi="Wingdings" w:hint="default"/>
+      </w:rPr>
+    </w:lvl>
+  </w:abstractNum>
   <w:num w:numId="1">
+    <w:abstractNumId w:val="1"/>
+  </w:num>
+  <w:num w:numId="2">
+    <w:abstractNumId w:val="3"/>
+  </w:num>
+  <w:num w:numId="3">
     <w:abstractNumId w:val="0"/>
+  </w:num>
+  <w:num w:numId="4">
+    <w:abstractNumId w:val="2"/>
   </w:num>
 </w:numbering>
 </file>
@@ -978,6 +1735,17 @@
       <w:szCs w:val="18"/>
     </w:rPr>
   </w:style>
+  <w:style w:type="paragraph" w:styleId="ListParagraph">
+    <w:name w:val="List Paragraph"/>
+    <w:basedOn w:val="Normal"/>
+    <w:uiPriority w:val="34"/>
+    <w:qFormat/>
+    <w:rsid w:val="00AF2079"/>
+    <w:pPr>
+      <w:ind w:left="720"/>
+      <w:contextualSpacing/>
+    </w:pPr>
+  </w:style>
 </w:styles>
 </file>
 
@@ -1206,6 +1974,17 @@
       <w:sz w:val="18"/>
       <w:szCs w:val="18"/>
     </w:rPr>
+  </w:style>
+  <w:style w:type="paragraph" w:styleId="ListParagraph">
+    <w:name w:val="List Paragraph"/>
+    <w:basedOn w:val="Normal"/>
+    <w:uiPriority w:val="34"/>
+    <w:qFormat/>
+    <w:rsid w:val="00AF2079"/>
+    <w:pPr>
+      <w:ind w:left="720"/>
+      <w:contextualSpacing/>
+    </w:pPr>
   </w:style>
 </w:styles>
 </file>
